--- a/Git Commands.docx
+++ b/Git Commands.docx
@@ -9,23 +9,13 @@
     </w:p>
     <w:p>
       <w:r>
-        <w:t xml:space="preserve">1.git </w:t>
-      </w:r>
-      <w:proofErr w:type="spellStart"/>
-      <w:r>
-        <w:t>init</w:t>
-      </w:r>
-      <w:proofErr w:type="spellEnd"/>
+        <w:t>1.git init</w:t>
+      </w:r>
     </w:p>
     <w:p>
       <w:r>
-        <w:t xml:space="preserve">2.git </w:t>
-      </w:r>
-      <w:proofErr w:type="gramStart"/>
-      <w:r>
-        <w:t>add .</w:t>
-      </w:r>
-      <w:proofErr w:type="gramEnd"/>
+        <w:t>2.git add .</w:t>
+      </w:r>
     </w:p>
     <w:p>
       <w:r>
@@ -34,7 +24,10 @@
     </w:p>
     <w:p>
       <w:r>
-        <w:t>4.git branch -M comprehensive_basic_2</w:t>
+        <w:t xml:space="preserve">4.git branch -M </w:t>
+      </w:r>
+      <w:r>
+        <w:t>CapstoneProject_3</w:t>
       </w:r>
     </w:p>
     <w:p>

--- a/Git Commands.docx
+++ b/Git Commands.docx
@@ -19,7 +19,13 @@
     </w:p>
     <w:p>
       <w:r>
-        <w:t>3.git commit -m "initial commit"</w:t>
+        <w:t>3.git commit -m "</w:t>
+      </w:r>
+      <w:r>
+        <w:t>Final</w:t>
+      </w:r>
+      <w:r>
+        <w:t xml:space="preserve"> commit"</w:t>
       </w:r>
     </w:p>
     <w:p>
@@ -32,7 +38,13 @@
     </w:p>
     <w:p>
       <w:r>
-        <w:t xml:space="preserve">5.git remote origin </w:t>
+        <w:t xml:space="preserve">5.git remote </w:t>
+      </w:r>
+      <w:r>
+        <w:t xml:space="preserve">add </w:t>
+      </w:r>
+      <w:r>
+        <w:t xml:space="preserve">origin </w:t>
       </w:r>
       <w:r>
         <w:t>https://github.com/Parvez-design/Capstone.git</w:t>
